--- a/RaphaelBarbosaRodrigues.docx
+++ b/RaphaelBarbosaRodrigues.docx
@@ -516,7 +516,7 @@
                 <wp:positionV relativeFrom="paragraph">
                   <wp:posOffset>216535</wp:posOffset>
                 </wp:positionV>
-                <wp:extent cx="240665" cy="59690"/>
+                <wp:extent cx="241300" cy="60325"/>
                 <wp:effectExtent l="0" t="0" r="0" b="0"/>
                 <wp:wrapNone/>
                 <wp:docPr id="5" name="Image1"/>
@@ -527,7 +527,7 @@
                       <wpg:grpSpPr>
                         <a:xfrm>
                           <a:off x="0" y="0"/>
-                          <a:ext cx="240120" cy="59040"/>
+                          <a:ext cx="240840" cy="59760"/>
                         </a:xfrm>
                       </wpg:grpSpPr>
                       <pic:pic xmlns:pic="http://schemas.openxmlformats.org/drawingml/2006/picture">
@@ -542,7 +542,7 @@
                         <pic:spPr>
                           <a:xfrm>
                             <a:off x="0" y="0"/>
-                            <a:ext cx="39960" cy="1800"/>
+                            <a:ext cx="39240" cy="1440"/>
                           </a:xfrm>
                           <a:prstGeom prst="rect">
                             <a:avLst/>
@@ -556,8 +556,8 @@
                         <wps:cNvSpPr/>
                         <wps:spPr>
                           <a:xfrm>
-                            <a:off x="232920" y="58320"/>
-                            <a:ext cx="6840" cy="720"/>
+                            <a:off x="234360" y="59040"/>
+                            <a:ext cx="6480" cy="720"/>
                           </a:xfrm>
                           <a:custGeom>
                             <a:avLst/>
@@ -730,7 +730,7 @@
           </mc:Choice>
           <mc:Fallback>
             <w:pict>
-              <v:group id="shape_0" alt="Image1" style="position:absolute;margin-left:74.75pt;margin-top:17.05pt;width:18.9pt;height:4.65pt" coordorigin="1495,341" coordsize="378,93">
+              <v:group id="shape_0" alt="Image1" style="position:absolute;margin-left:74.75pt;margin-top:17.05pt;width:18.95pt;height:4.7pt" coordorigin="1495,341" coordsize="379,94">
                 <v:shapetype id="shapetype_75" coordsize="21600,21600" o:spt="75" o:preferrelative="t" path="m@4@5l@4@11@9@11@9@5xe" filled="f" stroked="f">
                   <v:stroke joinstyle="miter"/>
                   <v:formulas>
@@ -750,7 +750,7 @@
                   <v:path o:extrusionok="f" gradientshapeok="t" o:connecttype="rect"/>
                   <o:lock v:ext="edit" aspectratio="t"/>
                 </v:shapetype>
-                <v:shape id="shape_0" stroked="f" style="position:absolute;left:1495;top:341;width:62;height:2;mso-position-horizontal-relative:page" type="shapetype_75">
+                <v:shape id="shape_0" stroked="f" style="position:absolute;left:1495;top:341;width:61;height:1;mso-position-horizontal-relative:page" type="shapetype_75">
                   <v:imagedata r:id="rId7" o:detectmouseclick="t"/>
                   <w10:wrap type="none"/>
                   <v:stroke color="#3465a4" joinstyle="round" endcap="flat"/>
@@ -1548,8 +1548,8 @@
         <w:tblLook w:val="01e0"/>
       </w:tblPr>
       <w:tblGrid>
-        <w:gridCol w:w="8275"/>
-        <w:gridCol w:w="62"/>
+        <w:gridCol w:w="8276"/>
+        <w:gridCol w:w="61"/>
       </w:tblGrid>
       <w:tr>
         <w:trPr>
@@ -1557,7 +1557,7 @@
         </w:trPr>
         <w:tc>
           <w:tcPr>
-            <w:tcW w:w="8275" w:type="dxa"/>
+            <w:tcW w:w="8276" w:type="dxa"/>
             <w:tcBorders/>
             <w:shd w:fill="auto" w:val="clear"/>
           </w:tcPr>
@@ -1584,7 +1584,12 @@
               </w:rPr>
             </w:pPr>
             <w:r>
-              <w:rPr/>
+              <w:rPr>
+                <w:b/>
+                <w:bCs/>
+                <w:sz w:val="22"/>
+                <w:szCs w:val="22"/>
+              </w:rPr>
             </w:r>
           </w:p>
           <w:p>
@@ -1730,7 +1735,12 @@
               </w:rPr>
             </w:pPr>
             <w:r>
-              <w:rPr/>
+              <w:rPr>
+                <w:b/>
+                <w:bCs/>
+                <w:sz w:val="26"/>
+                <w:szCs w:val="26"/>
+              </w:rPr>
             </w:r>
           </w:p>
           <w:p>
@@ -1992,7 +2002,7 @@
         </w:tc>
         <w:tc>
           <w:tcPr>
-            <w:tcW w:w="62" w:type="dxa"/>
+            <w:tcW w:w="61" w:type="dxa"/>
             <w:tcBorders/>
             <w:shd w:fill="auto" w:val="clear"/>
           </w:tcPr>
@@ -2383,14 +2393,13 @@
         <w:pStyle w:val="TextBody"/>
         <w:spacing w:before="57" w:after="0"/>
         <w:ind w:left="1020" w:right="0" w:hanging="0"/>
+        <w:rPr>
+          <w:color w:val="4B4B4B"/>
+          <w:w w:val="100"/>
+        </w:rPr>
+      </w:pPr>
+      <w:r>
         <w:rPr/>
-      </w:pPr>
-      <w:r>
-        <w:rPr>
-          <w:color w:val="4B4B4B"/>
-          <w:w w:val="100"/>
-        </w:rPr>
-        <w:t>2</w:t>
       </w:r>
     </w:p>
     <w:sectPr>
@@ -3605,6 +3614,162 @@
   </w:style>
   <w:style w:type="character" w:styleId="ListLabel76">
     <w:name w:val="ListLabel 76"/>
+    <w:qFormat/>
+    <w:rPr>
+      <w:color w:val="4B4B4B"/>
+      <w:w w:val="95"/>
+      <w:sz w:val="20"/>
+      <w:u w:val="none"/>
+    </w:rPr>
+  </w:style>
+  <w:style w:type="character" w:styleId="ListLabel77">
+    <w:name w:val="ListLabel 77"/>
+    <w:qFormat/>
+    <w:rPr>
+      <w:rFonts w:cs="OpenSymbol"/>
+      <w:sz w:val="20"/>
+    </w:rPr>
+  </w:style>
+  <w:style w:type="character" w:styleId="ListLabel78">
+    <w:name w:val="ListLabel 78"/>
+    <w:qFormat/>
+    <w:rPr>
+      <w:rFonts w:cs="Symbol"/>
+      <w:lang w:val="pt-PT" w:eastAsia="pt-PT" w:bidi="pt-PT"/>
+    </w:rPr>
+  </w:style>
+  <w:style w:type="character" w:styleId="ListLabel79">
+    <w:name w:val="ListLabel 79"/>
+    <w:qFormat/>
+    <w:rPr>
+      <w:rFonts w:cs="Symbol"/>
+      <w:lang w:val="pt-PT" w:eastAsia="pt-PT" w:bidi="pt-PT"/>
+    </w:rPr>
+  </w:style>
+  <w:style w:type="character" w:styleId="ListLabel80">
+    <w:name w:val="ListLabel 80"/>
+    <w:qFormat/>
+    <w:rPr>
+      <w:rFonts w:cs="Symbol"/>
+      <w:lang w:val="pt-PT" w:eastAsia="pt-PT" w:bidi="pt-PT"/>
+    </w:rPr>
+  </w:style>
+  <w:style w:type="character" w:styleId="ListLabel81">
+    <w:name w:val="ListLabel 81"/>
+    <w:qFormat/>
+    <w:rPr>
+      <w:rFonts w:cs="Symbol"/>
+      <w:lang w:val="pt-PT" w:eastAsia="pt-PT" w:bidi="pt-PT"/>
+    </w:rPr>
+  </w:style>
+  <w:style w:type="character" w:styleId="ListLabel82">
+    <w:name w:val="ListLabel 82"/>
+    <w:qFormat/>
+    <w:rPr>
+      <w:rFonts w:cs="Symbol"/>
+      <w:lang w:val="pt-PT" w:eastAsia="pt-PT" w:bidi="pt-PT"/>
+    </w:rPr>
+  </w:style>
+  <w:style w:type="character" w:styleId="ListLabel83">
+    <w:name w:val="ListLabel 83"/>
+    <w:qFormat/>
+    <w:rPr>
+      <w:rFonts w:cs="Symbol"/>
+      <w:lang w:val="pt-PT" w:eastAsia="pt-PT" w:bidi="pt-PT"/>
+    </w:rPr>
+  </w:style>
+  <w:style w:type="character" w:styleId="ListLabel84">
+    <w:name w:val="ListLabel 84"/>
+    <w:qFormat/>
+    <w:rPr>
+      <w:rFonts w:cs="Symbol"/>
+      <w:lang w:val="pt-PT" w:eastAsia="pt-PT" w:bidi="pt-PT"/>
+    </w:rPr>
+  </w:style>
+  <w:style w:type="character" w:styleId="ListLabel85">
+    <w:name w:val="ListLabel 85"/>
+    <w:qFormat/>
+    <w:rPr>
+      <w:rFonts w:cs="Symbol"/>
+      <w:lang w:val="pt-PT" w:eastAsia="pt-PT" w:bidi="pt-PT"/>
+    </w:rPr>
+  </w:style>
+  <w:style w:type="character" w:styleId="ListLabel86">
+    <w:name w:val="ListLabel 86"/>
+    <w:qFormat/>
+    <w:rPr>
+      <w:rFonts w:cs="OpenSymbol"/>
+      <w:b w:val="false"/>
+      <w:sz w:val="20"/>
+    </w:rPr>
+  </w:style>
+  <w:style w:type="character" w:styleId="ListLabel87">
+    <w:name w:val="ListLabel 87"/>
+    <w:qFormat/>
+    <w:rPr>
+      <w:rFonts w:cs="OpenSymbol"/>
+      <w:b w:val="false"/>
+      <w:sz w:val="20"/>
+    </w:rPr>
+  </w:style>
+  <w:style w:type="character" w:styleId="ListLabel88">
+    <w:name w:val="ListLabel 88"/>
+    <w:qFormat/>
+    <w:rPr>
+      <w:rFonts w:cs="OpenSymbol"/>
+    </w:rPr>
+  </w:style>
+  <w:style w:type="character" w:styleId="ListLabel89">
+    <w:name w:val="ListLabel 89"/>
+    <w:qFormat/>
+    <w:rPr>
+      <w:rFonts w:cs="OpenSymbol"/>
+    </w:rPr>
+  </w:style>
+  <w:style w:type="character" w:styleId="ListLabel90">
+    <w:name w:val="ListLabel 90"/>
+    <w:qFormat/>
+    <w:rPr>
+      <w:rFonts w:cs="OpenSymbol"/>
+    </w:rPr>
+  </w:style>
+  <w:style w:type="character" w:styleId="ListLabel91">
+    <w:name w:val="ListLabel 91"/>
+    <w:qFormat/>
+    <w:rPr>
+      <w:rFonts w:cs="OpenSymbol"/>
+    </w:rPr>
+  </w:style>
+  <w:style w:type="character" w:styleId="ListLabel92">
+    <w:name w:val="ListLabel 92"/>
+    <w:qFormat/>
+    <w:rPr>
+      <w:rFonts w:cs="OpenSymbol"/>
+    </w:rPr>
+  </w:style>
+  <w:style w:type="character" w:styleId="ListLabel93">
+    <w:name w:val="ListLabel 93"/>
+    <w:qFormat/>
+    <w:rPr>
+      <w:rFonts w:cs="OpenSymbol"/>
+    </w:rPr>
+  </w:style>
+  <w:style w:type="character" w:styleId="ListLabel94">
+    <w:name w:val="ListLabel 94"/>
+    <w:qFormat/>
+    <w:rPr>
+      <w:rFonts w:cs="OpenSymbol"/>
+    </w:rPr>
+  </w:style>
+  <w:style w:type="character" w:styleId="ListLabel95">
+    <w:name w:val="ListLabel 95"/>
+    <w:qFormat/>
+    <w:rPr>
+      <w:rFonts w:cs="OpenSymbol"/>
+    </w:rPr>
+  </w:style>
+  <w:style w:type="character" w:styleId="ListLabel96">
+    <w:name w:val="ListLabel 96"/>
     <w:qFormat/>
     <w:rPr>
       <w:color w:val="4B4B4B"/>
